--- a/Doc/Questions.docx
+++ b/Doc/Questions.docx
@@ -13,6 +13,8 @@
       </w:r>
       <w:r>
         <w:tab/>
+      </w:r>
+      <w:r>
         <w:t>Generic interfaces not worked in Mybatis cascading</w:t>
       </w:r>
     </w:p>
@@ -325,6 +327,8 @@
       </w:r>
       <w:r>
         <w:tab/>
+      </w:r>
+      <w:r>
         <w:t>Junit 5 with MockMvc will be null</w:t>
       </w:r>
     </w:p>
@@ -490,6 +494,7 @@
       <w:pPr>
         <w:widowControl w:val="0"/>
         <w:numPr>
+          <w:ilvl w:val="0"/>
           <w:numId w:val="0"/>
         </w:numPr>
         <w:ind w:firstLine="420" w:firstLineChars="0"/>
@@ -500,6 +505,7 @@
       <w:pPr>
         <w:widowControl w:val="0"/>
         <w:numPr>
+          <w:ilvl w:val="0"/>
           <w:numId w:val="0"/>
         </w:numPr>
         <w:ind w:firstLine="420" w:firstLineChars="0"/>
@@ -570,6 +576,7 @@
     <w:p>
       <w:pPr>
         <w:numPr>
+          <w:ilvl w:val="0"/>
           <w:numId w:val="0"/>
         </w:numPr>
         <w:ind w:firstLine="420" w:firstLineChars="0"/>
@@ -582,6 +589,7 @@
       <w:pPr>
         <w:widowControl w:val="0"/>
         <w:numPr>
+          <w:ilvl w:val="0"/>
           <w:numId w:val="0"/>
         </w:numPr>
         <w:ind w:firstLine="420" w:firstLineChars="0"/>
@@ -635,6 +643,7 @@
       <w:pPr>
         <w:widowControl w:val="0"/>
         <w:numPr>
+          <w:ilvl w:val="0"/>
           <w:numId w:val="0"/>
         </w:numPr>
         <w:jc w:val="both"/>
@@ -653,6 +662,7 @@
       <w:pPr>
         <w:widowControl w:val="0"/>
         <w:numPr>
+          <w:ilvl w:val="0"/>
           <w:numId w:val="0"/>
         </w:numPr>
         <w:jc w:val="both"/>
@@ -666,8 +676,41 @@
       <w:r>
         <w:t>SSH</w:t>
       </w:r>
+    </w:p>
+    <w:p/>
+    <w:p>
+      <w:pPr>
+        <w:pStyle w:val="3"/>
+        <w:bidi w:val="0"/>
+        <w:rPr>
+          <w:b w:val="0"/>
+          <w:bCs w:val="0"/>
+        </w:rPr>
+      </w:pPr>
+      <w:r>
+        <w:rPr>
+          <w:b/>
+          <w:bCs/>
+          <w:u w:val="single"/>
+        </w:rPr>
+        <w:t xml:space="preserve">&lt;optional&gt; </w:t>
+      </w:r>
+      <w:r>
+        <w:rPr>
+          <w:b w:val="0"/>
+          <w:bCs w:val="0"/>
+        </w:rPr>
+        <w:t>in &lt;depende</w:t>
+      </w:r>
       <w:bookmarkStart w:id="0" w:name="_GoBack"/>
       <w:bookmarkEnd w:id="0"/>
+      <w:r>
+        <w:rPr>
+          <w:b w:val="0"/>
+          <w:bCs w:val="0"/>
+        </w:rPr>
+        <w:t>ncy&gt;</w:t>
+      </w:r>
     </w:p>
     <w:sectPr>
       <w:pgSz w:w="11906" w:h="16838"/>
@@ -712,12 +755,12 @@
     <w:lsdException w:qFormat="1" w:unhideWhenUsed="0" w:uiPriority="0" w:semiHidden="0" w:name="heading 1"/>
     <w:lsdException w:qFormat="1" w:uiPriority="0" w:semiHidden="0" w:name="heading 2"/>
     <w:lsdException w:qFormat="1" w:uiPriority="0" w:semiHidden="0" w:name="heading 3"/>
-    <w:lsdException w:qFormat="1" w:uiPriority="0" w:name="heading 4"/>
-    <w:lsdException w:qFormat="1" w:uiPriority="0" w:name="heading 5"/>
-    <w:lsdException w:qFormat="1" w:uiPriority="0" w:name="heading 6"/>
-    <w:lsdException w:qFormat="1" w:uiPriority="0" w:name="heading 7"/>
-    <w:lsdException w:qFormat="1" w:uiPriority="0" w:name="heading 8"/>
-    <w:lsdException w:qFormat="1" w:uiPriority="0" w:name="heading 9"/>
+    <w:lsdException w:qFormat="1" w:uiPriority="0" w:semiHidden="0" w:name="heading 4"/>
+    <w:lsdException w:qFormat="1" w:uiPriority="0" w:semiHidden="0" w:name="heading 5"/>
+    <w:lsdException w:qFormat="1" w:uiPriority="0" w:semiHidden="0" w:name="heading 6"/>
+    <w:lsdException w:qFormat="1" w:uiPriority="0" w:semiHidden="0" w:name="heading 7"/>
+    <w:lsdException w:qFormat="1" w:uiPriority="0" w:semiHidden="0" w:name="heading 8"/>
+    <w:lsdException w:qFormat="1" w:uiPriority="0" w:semiHidden="0" w:name="heading 9"/>
     <w:lsdException w:unhideWhenUsed="0" w:uiPriority="0" w:semiHidden="0" w:name="index 1"/>
     <w:lsdException w:unhideWhenUsed="0" w:uiPriority="0" w:semiHidden="0" w:name="index 2"/>
     <w:lsdException w:unhideWhenUsed="0" w:uiPriority="0" w:semiHidden="0" w:name="index 3"/>
@@ -807,7 +850,7 @@
     <w:lsdException w:unhideWhenUsed="0" w:uiPriority="0" w:semiHidden="0" w:name="HTML Code"/>
     <w:lsdException w:unhideWhenUsed="0" w:uiPriority="0" w:semiHidden="0" w:name="HTML Definition"/>
     <w:lsdException w:unhideWhenUsed="0" w:uiPriority="0" w:semiHidden="0" w:name="HTML Keyboard"/>
-    <w:lsdException w:unhideWhenUsed="0" w:uiPriority="0" w:semiHidden="0" w:name="HTML Preformatted"/>
+    <w:lsdException w:qFormat="1" w:unhideWhenUsed="0" w:uiPriority="0" w:semiHidden="0" w:name="HTML Preformatted"/>
     <w:lsdException w:unhideWhenUsed="0" w:uiPriority="0" w:semiHidden="0" w:name="HTML Sample"/>
     <w:lsdException w:unhideWhenUsed="0" w:uiPriority="0" w:semiHidden="0" w:name="HTML Typewriter"/>
     <w:lsdException w:unhideWhenUsed="0" w:uiPriority="0" w:semiHidden="0" w:name="HTML Variable"/>
@@ -1171,6 +1214,7 @@
   </w:style>
   <w:style w:type="paragraph" w:styleId="11">
     <w:name w:val="HTML Preformatted"/>
+    <w:qFormat/>
     <w:uiPriority w:val="0"/>
     <w:pPr>
       <w:tabs>

--- a/Doc/Questions.docx
+++ b/Doc/Questions.docx
@@ -2,11 +2,16 @@
 <file path=word/document.xml><?xml version="1.0" encoding="utf-8"?>
 <w:document xmlns:wpc="http://schemas.microsoft.com/office/word/2010/wordprocessingCanvas" xmlns:mc="http://schemas.openxmlformats.org/markup-compatibility/2006" xmlns:o="urn:schemas-microsoft-com:office:office" xmlns:r="http://schemas.openxmlformats.org/officeDocument/2006/relationships" xmlns:m="http://schemas.openxmlformats.org/officeDocument/2006/math" xmlns:v="urn:schemas-microsoft-com:vml" xmlns:wp14="http://schemas.microsoft.com/office/word/2010/wordprocessingDrawing" xmlns:wp="http://schemas.openxmlformats.org/drawingml/2006/wordprocessingDrawing" xmlns:w="http://schemas.openxmlformats.org/wordprocessingml/2006/main" xmlns:w14="http://schemas.microsoft.com/office/word/2010/wordml" xmlns:w10="urn:schemas-microsoft-com:office:word" xmlns:w15="http://schemas.microsoft.com/office/word/2012/wordml" xmlns:wpg="http://schemas.microsoft.com/office/word/2010/wordprocessingGroup" xmlns:wpi="http://schemas.microsoft.com/office/word/2010/wordprocessingInk" xmlns:wne="http://schemas.microsoft.com/office/word/2006/wordml" xmlns:wps="http://schemas.microsoft.com/office/word/2010/wordprocessingShape" xmlns:wpsCustomData="http://www.wps.cn/officeDocument/2013/wpsCustomData" mc:Ignorable="w14 w15 wp14">
   <w:body>
-    <w:p/>
+    <w:p>
+      <w:pPr>
+        <w:jc w:val="left"/>
+      </w:pPr>
+    </w:p>
     <w:p>
       <w:pPr>
         <w:pStyle w:val="3"/>
         <w:bidi w:val="0"/>
+        <w:jc w:val="left"/>
       </w:pPr>
       <w:r>
         <w:t>1.</w:t>
@@ -19,6 +24,11 @@
       </w:r>
     </w:p>
     <w:p>
+      <w:pPr>
+        <w:jc w:val="left"/>
+      </w:pPr>
+      <w:bookmarkStart w:id="0" w:name="_GoBack"/>
+      <w:bookmarkEnd w:id="0"/>
       <w:r>
         <w:drawing>
           <wp:inline distT="0" distB="0" distL="114300" distR="114300">
@@ -294,6 +304,9 @@
       </w:r>
     </w:p>
     <w:p>
+      <w:pPr>
+        <w:jc w:val="left"/>
+      </w:pPr>
       <w:r>
         <w:t>2 OK</w:t>
       </w:r>
@@ -301,6 +314,7 @@
     <w:p>
       <w:pPr>
         <w:bidi w:val="0"/>
+        <w:jc w:val="left"/>
       </w:pPr>
       <w:r>
         <w:t xml:space="preserve">1 </w:t>
@@ -315,12 +329,14 @@
     <w:p>
       <w:pPr>
         <w:bidi w:val="0"/>
+        <w:jc w:val="left"/>
       </w:pPr>
     </w:p>
     <w:p>
       <w:pPr>
         <w:pStyle w:val="3"/>
         <w:bidi w:val="0"/>
+        <w:jc w:val="left"/>
       </w:pPr>
       <w:r>
         <w:t>2.</w:t>
@@ -333,6 +349,9 @@
       </w:r>
     </w:p>
     <w:p>
+      <w:pPr>
+        <w:jc w:val="left"/>
+      </w:pPr>
       <w:r>
         <w:drawing>
           <wp:inline distT="0" distB="0" distL="114300" distR="114300">
@@ -378,11 +397,17 @@
       </w:r>
     </w:p>
     <w:p>
+      <w:pPr>
+        <w:jc w:val="left"/>
+      </w:pPr>
       <w:r>
         <w:t>Pom.xml</w:t>
       </w:r>
     </w:p>
     <w:p>
+      <w:pPr>
+        <w:jc w:val="left"/>
+      </w:pPr>
       <w:r>
         <w:drawing>
           <wp:inline distT="0" distB="0" distL="114300" distR="114300">
@@ -428,6 +453,9 @@
       </w:r>
     </w:p>
     <w:p>
+      <w:pPr>
+        <w:jc w:val="left"/>
+      </w:pPr>
       <w:r>
         <w:drawing>
           <wp:inline distT="0" distB="0" distL="114300" distR="114300">
@@ -475,6 +503,7 @@
     <w:p>
       <w:pPr>
         <w:bidi w:val="0"/>
+        <w:jc w:val="left"/>
       </w:pPr>
     </w:p>
     <w:p>
@@ -485,6 +514,7 @@
           <w:numId w:val="1"/>
         </w:numPr>
         <w:bidi w:val="0"/>
+        <w:jc w:val="left"/>
       </w:pPr>
       <w:r>
         <w:t>pointcut execution with multiple controller classes</w:t>
@@ -498,7 +528,7 @@
           <w:numId w:val="0"/>
         </w:numPr>
         <w:ind w:firstLine="420" w:firstLineChars="0"/>
-        <w:jc w:val="both"/>
+        <w:jc w:val="left"/>
       </w:pPr>
     </w:p>
     <w:p>
@@ -509,7 +539,7 @@
           <w:numId w:val="0"/>
         </w:numPr>
         <w:ind w:firstLine="420" w:firstLineChars="0"/>
-        <w:jc w:val="both"/>
+        <w:jc w:val="left"/>
       </w:pPr>
     </w:p>
     <w:p>
@@ -520,6 +550,7 @@
           <w:numId w:val="1"/>
         </w:numPr>
         <w:bidi w:val="0"/>
+        <w:jc w:val="left"/>
       </w:pPr>
       <w:r>
         <w:t>Generic Dao cannot return Integer</w:t>
@@ -528,6 +559,7 @@
     <w:p>
       <w:pPr>
         <w:ind w:firstLine="420" w:firstLineChars="0"/>
+        <w:jc w:val="left"/>
       </w:pPr>
       <w:r>
         <w:drawing>
@@ -580,6 +612,7 @@
           <w:numId w:val="0"/>
         </w:numPr>
         <w:ind w:firstLine="420" w:firstLineChars="0"/>
+        <w:jc w:val="left"/>
       </w:pPr>
       <w:r>
         <w:t>reflectionMethods</w:t>
@@ -593,7 +626,7 @@
           <w:numId w:val="0"/>
         </w:numPr>
         <w:ind w:firstLine="420" w:firstLineChars="0"/>
-        <w:jc w:val="both"/>
+        <w:jc w:val="left"/>
       </w:pPr>
       <w:r>
         <w:drawing>
@@ -646,13 +679,14 @@
           <w:ilvl w:val="0"/>
           <w:numId w:val="0"/>
         </w:numPr>
-        <w:jc w:val="both"/>
+        <w:jc w:val="left"/>
       </w:pPr>
     </w:p>
     <w:p>
       <w:pPr>
         <w:pStyle w:val="3"/>
         <w:bidi w:val="0"/>
+        <w:jc w:val="left"/>
       </w:pPr>
       <w:r>
         <w:t>Finally return 会吃掉throw</w:t>
@@ -665,27 +699,133 @@
           <w:ilvl w:val="0"/>
           <w:numId w:val="0"/>
         </w:numPr>
-        <w:jc w:val="both"/>
+        <w:jc w:val="left"/>
       </w:pPr>
     </w:p>
     <w:p>
       <w:pPr>
         <w:pStyle w:val="3"/>
         <w:bidi w:val="0"/>
+        <w:jc w:val="left"/>
       </w:pPr>
       <w:r>
         <w:t>SSH</w:t>
       </w:r>
     </w:p>
-    <w:p/>
+    <w:p>
+      <w:pPr>
+        <w:jc w:val="left"/>
+      </w:pPr>
+    </w:p>
     <w:p>
       <w:pPr>
         <w:pStyle w:val="3"/>
         <w:bidi w:val="0"/>
+        <w:jc w:val="left"/>
         <w:rPr>
           <w:b w:val="0"/>
           <w:bCs w:val="0"/>
-        </w:rPr>
+          <w:u w:val="none"/>
+        </w:rPr>
+      </w:pPr>
+      <w:r>
+        <w:rPr>
+          <w:b/>
+          <w:bCs/>
+          <w:u w:val="none"/>
+        </w:rPr>
+        <w:t xml:space="preserve">&lt;optional&gt; </w:t>
+      </w:r>
+      <w:r>
+        <w:rPr>
+          <w:b w:val="0"/>
+          <w:bCs w:val="0"/>
+          <w:u w:val="none"/>
+        </w:rPr>
+        <w:t>in &lt;dependency&gt;</w:t>
+      </w:r>
+    </w:p>
+    <w:p>
+      <w:pPr>
+        <w:pStyle w:val="3"/>
+        <w:bidi w:val="0"/>
+        <w:jc w:val="left"/>
+        <w:rPr>
+          <w:b w:val="0"/>
+          <w:bCs w:val="0"/>
+        </w:rPr>
+      </w:pPr>
+      <w:r>
+        <w:rPr>
+          <w:b w:val="0"/>
+          <w:bCs w:val="0"/>
+        </w:rPr>
+        <w:t>&lt;scope&gt; in &lt;dependency&gt;</w:t>
+      </w:r>
+    </w:p>
+    <w:p>
+      <w:pPr>
+        <w:jc w:val="left"/>
+      </w:pPr>
+    </w:p>
+    <w:p>
+      <w:pPr>
+        <w:jc w:val="left"/>
+      </w:pPr>
+      <w:r>
+        <w:drawing>
+          <wp:inline distT="0" distB="0" distL="114300" distR="114300">
+            <wp:extent cx="5269865" cy="1209040"/>
+            <wp:effectExtent l="0" t="0" r="13335" b="10160"/>
+            <wp:docPr id="13" name="Picture 1"/>
+            <wp:cNvGraphicFramePr>
+              <a:graphicFrameLocks xmlns:a="http://schemas.openxmlformats.org/drawingml/2006/main" noChangeAspect="1"/>
+            </wp:cNvGraphicFramePr>
+            <a:graphic xmlns:a="http://schemas.openxmlformats.org/drawingml/2006/main">
+              <a:graphicData uri="http://schemas.openxmlformats.org/drawingml/2006/picture">
+                <pic:pic xmlns:pic="http://schemas.openxmlformats.org/drawingml/2006/picture">
+                  <pic:nvPicPr>
+                    <pic:cNvPr id="13" name="Picture 1"/>
+                    <pic:cNvPicPr>
+                      <a:picLocks noChangeAspect="1"/>
+                    </pic:cNvPicPr>
+                  </pic:nvPicPr>
+                  <pic:blipFill>
+                    <a:blip r:embed="rId16"/>
+                    <a:stretch>
+                      <a:fillRect/>
+                    </a:stretch>
+                  </pic:blipFill>
+                  <pic:spPr>
+                    <a:xfrm>
+                      <a:off x="0" y="0"/>
+                      <a:ext cx="5269865" cy="1209040"/>
+                    </a:xfrm>
+                    <a:prstGeom prst="rect">
+                      <a:avLst/>
+                    </a:prstGeom>
+                    <a:noFill/>
+                    <a:ln w="9525">
+                      <a:noFill/>
+                    </a:ln>
+                  </pic:spPr>
+                </pic:pic>
+              </a:graphicData>
+            </a:graphic>
+          </wp:inline>
+        </w:drawing>
+      </w:r>
+    </w:p>
+    <w:p>
+      <w:pPr>
+        <w:jc w:val="left"/>
+      </w:pPr>
+    </w:p>
+    <w:p>
+      <w:pPr>
+        <w:pStyle w:val="3"/>
+        <w:bidi w:val="0"/>
+        <w:jc w:val="left"/>
       </w:pPr>
       <w:r>
         <w:rPr>
@@ -693,24 +833,508 @@
           <w:bCs/>
           <w:u w:val="single"/>
         </w:rPr>
-        <w:t xml:space="preserve">&lt;optional&gt; </w:t>
-      </w:r>
-      <w:r>
-        <w:rPr>
-          <w:b w:val="0"/>
-          <w:bCs w:val="0"/>
-        </w:rPr>
-        <w:t>in &lt;depende</w:t>
-      </w:r>
-      <w:bookmarkStart w:id="0" w:name="_GoBack"/>
-      <w:bookmarkEnd w:id="0"/>
-      <w:r>
-        <w:rPr>
-          <w:b w:val="0"/>
-          <w:bCs w:val="0"/>
-        </w:rPr>
-        <w:t>ncy&gt;</w:t>
-      </w:r>
+        <w:t>Mybatis return key id</w:t>
+      </w:r>
+    </w:p>
+    <w:p>
+      <w:pPr>
+        <w:jc w:val="left"/>
+        <w:rPr>
+          <w:rFonts w:hint="default"/>
+          <w:lang w:val="en-US" w:eastAsia="zh-CN"/>
+        </w:rPr>
+      </w:pPr>
+      <w:r>
+        <w:rPr>
+          <w:lang w:val="en-US" w:eastAsia="zh-CN"/>
+        </w:rPr>
+        <w:t>I have set the keyProperty, but it's still returning the number of</w:t>
+      </w:r>
+      <w:r>
+        <w:rPr>
+          <w:rFonts w:hint="default"/>
+          <w:lang w:val="en-US" w:eastAsia="zh-CN"/>
+        </w:rPr>
+        <w:br w:type="textWrapping"/>
+      </w:r>
+      <w:r>
+        <w:rPr>
+          <w:rFonts w:hint="default"/>
+          <w:lang w:val="en-US" w:eastAsia="zh-CN"/>
+        </w:rPr>
+        <w:t>rows entered. This is what I have:</w:t>
+      </w:r>
+      <w:r>
+        <w:rPr>
+          <w:rFonts w:hint="default"/>
+          <w:lang w:val="en-US" w:eastAsia="zh-CN"/>
+        </w:rPr>
+        <w:br w:type="textWrapping"/>
+      </w:r>
+      <w:r>
+        <w:rPr>
+          <w:rFonts w:hint="default"/>
+          <w:lang w:val="en-US" w:eastAsia="zh-CN"/>
+        </w:rPr>
+        <w:br w:type="textWrapping"/>
+      </w:r>
+      <w:r>
+        <w:rPr>
+          <w:rFonts w:hint="default"/>
+          <w:lang w:val="en-US" w:eastAsia="zh-CN"/>
+        </w:rPr>
+        <w:t>     &lt;insert id="insertDevice" parameterType="Device" &gt;</w:t>
+      </w:r>
+      <w:r>
+        <w:rPr>
+          <w:rFonts w:hint="default"/>
+          <w:lang w:val="en-US" w:eastAsia="zh-CN"/>
+        </w:rPr>
+        <w:br w:type="textWrapping"/>
+      </w:r>
+      <w:r>
+        <w:rPr>
+          <w:rFonts w:hint="default"/>
+          <w:lang w:val="en-US" w:eastAsia="zh-CN"/>
+        </w:rPr>
+        <w:t>        insert into DEVICES(DEVICE_CODE, CREATED, MODIFIED)</w:t>
+      </w:r>
+      <w:r>
+        <w:rPr>
+          <w:rFonts w:hint="default"/>
+          <w:lang w:val="en-US" w:eastAsia="zh-CN"/>
+        </w:rPr>
+        <w:br w:type="textWrapping"/>
+      </w:r>
+      <w:r>
+        <w:rPr>
+          <w:rFonts w:hint="default"/>
+          <w:lang w:val="en-US" w:eastAsia="zh-CN"/>
+        </w:rPr>
+        <w:t>        values (#{deviceCode}, #{createTimestamp}, #{modifyTimestamp})</w:t>
+      </w:r>
+      <w:r>
+        <w:rPr>
+          <w:rFonts w:hint="default"/>
+          <w:lang w:val="en-US" w:eastAsia="zh-CN"/>
+        </w:rPr>
+        <w:br w:type="textWrapping"/>
+      </w:r>
+      <w:r>
+        <w:rPr>
+          <w:rFonts w:hint="default"/>
+          <w:lang w:val="en-US" w:eastAsia="zh-CN"/>
+        </w:rPr>
+        <w:t>       &lt;selectKey keyProperty="deviceId" resultType="long"</w:t>
+      </w:r>
+      <w:r>
+        <w:rPr>
+          <w:rFonts w:hint="default"/>
+          <w:lang w:val="en-US" w:eastAsia="zh-CN"/>
+        </w:rPr>
+        <w:br w:type="textWrapping"/>
+      </w:r>
+      <w:r>
+        <w:rPr>
+          <w:rFonts w:hint="default"/>
+          <w:lang w:val="en-US" w:eastAsia="zh-CN"/>
+        </w:rPr>
+        <w:t>order="AFTER" &gt;</w:t>
+      </w:r>
+      <w:r>
+        <w:rPr>
+          <w:rFonts w:hint="default"/>
+          <w:lang w:val="en-US" w:eastAsia="zh-CN"/>
+        </w:rPr>
+        <w:br w:type="textWrapping"/>
+      </w:r>
+      <w:r>
+        <w:rPr>
+          <w:rFonts w:hint="default"/>
+          <w:lang w:val="en-US" w:eastAsia="zh-CN"/>
+        </w:rPr>
+        <w:t>                SELECT @@IDENTITY AS DEVICE_ID</w:t>
+      </w:r>
+      <w:r>
+        <w:rPr>
+          <w:rFonts w:hint="default"/>
+          <w:lang w:val="en-US" w:eastAsia="zh-CN"/>
+        </w:rPr>
+        <w:br w:type="textWrapping"/>
+      </w:r>
+      <w:r>
+        <w:rPr>
+          <w:rFonts w:hint="default"/>
+          <w:lang w:val="en-US" w:eastAsia="zh-CN"/>
+        </w:rPr>
+        <w:t>       &lt;/selectKey&gt;</w:t>
+      </w:r>
+      <w:r>
+        <w:rPr>
+          <w:rFonts w:hint="default"/>
+          <w:lang w:val="en-US" w:eastAsia="zh-CN"/>
+        </w:rPr>
+        <w:br w:type="textWrapping"/>
+      </w:r>
+      <w:r>
+        <w:rPr>
+          <w:rFonts w:hint="default"/>
+          <w:lang w:val="en-US" w:eastAsia="zh-CN"/>
+        </w:rPr>
+        <w:t>    &lt;/insert&gt;</w:t>
+      </w:r>
+      <w:r>
+        <w:rPr>
+          <w:rFonts w:hint="default"/>
+          <w:lang w:val="en-US" w:eastAsia="zh-CN"/>
+        </w:rPr>
+        <w:br w:type="textWrapping"/>
+      </w:r>
+      <w:r>
+        <w:rPr>
+          <w:rFonts w:hint="default"/>
+          <w:lang w:val="en-US" w:eastAsia="zh-CN"/>
+        </w:rPr>
+        <w:br w:type="textWrapping"/>
+      </w:r>
+      <w:r>
+        <w:rPr>
+          <w:rFonts w:hint="default"/>
+          <w:lang w:val="en-US" w:eastAsia="zh-CN"/>
+        </w:rPr>
+        <w:t>This returned the number of rows ( 1).</w:t>
+      </w:r>
+      <w:r>
+        <w:rPr>
+          <w:rFonts w:hint="default"/>
+          <w:lang w:val="en-US" w:eastAsia="zh-CN"/>
+        </w:rPr>
+        <w:br w:type="textWrapping"/>
+      </w:r>
+      <w:r>
+        <w:rPr>
+          <w:rFonts w:hint="default"/>
+          <w:lang w:val="en-US" w:eastAsia="zh-CN"/>
+        </w:rPr>
+        <w:br w:type="textWrapping"/>
+      </w:r>
+      <w:r>
+        <w:rPr>
+          <w:rFonts w:hint="default"/>
+          <w:lang w:val="en-US" w:eastAsia="zh-CN"/>
+        </w:rPr>
+        <w:t>I also tried this</w:t>
+      </w:r>
+      <w:r>
+        <w:rPr>
+          <w:rFonts w:hint="default"/>
+          <w:lang w:val="en-US" w:eastAsia="zh-CN"/>
+        </w:rPr>
+        <w:br w:type="textWrapping"/>
+      </w:r>
+      <w:r>
+        <w:rPr>
+          <w:rFonts w:hint="default"/>
+          <w:lang w:val="en-US" w:eastAsia="zh-CN"/>
+        </w:rPr>
+        <w:br w:type="textWrapping"/>
+      </w:r>
+      <w:r>
+        <w:rPr>
+          <w:rFonts w:hint="default"/>
+          <w:lang w:val="en-US" w:eastAsia="zh-CN"/>
+        </w:rPr>
+        <w:t>     &lt;insert id="insertDevice" parameterType="Device"</w:t>
+      </w:r>
+      <w:r>
+        <w:rPr>
+          <w:rFonts w:hint="default"/>
+          <w:lang w:val="en-US" w:eastAsia="zh-CN"/>
+        </w:rPr>
+        <w:br w:type="textWrapping"/>
+      </w:r>
+      <w:r>
+        <w:rPr>
+          <w:rFonts w:hint="default"/>
+          <w:lang w:val="en-US" w:eastAsia="zh-CN"/>
+        </w:rPr>
+        <w:t>useGeneratedKeys="true" keyProperty="deviceId"&gt;</w:t>
+      </w:r>
+      <w:r>
+        <w:rPr>
+          <w:rFonts w:hint="default"/>
+          <w:lang w:val="en-US" w:eastAsia="zh-CN"/>
+        </w:rPr>
+        <w:br w:type="textWrapping"/>
+      </w:r>
+      <w:r>
+        <w:rPr>
+          <w:rFonts w:hint="default"/>
+          <w:lang w:val="en-US" w:eastAsia="zh-CN"/>
+        </w:rPr>
+        <w:t>        insert into DEVICES(DEVICE_CODE, CREATED, MODIFIED)</w:t>
+      </w:r>
+      <w:r>
+        <w:rPr>
+          <w:rFonts w:hint="default"/>
+          <w:lang w:val="en-US" w:eastAsia="zh-CN"/>
+        </w:rPr>
+        <w:br w:type="textWrapping"/>
+      </w:r>
+      <w:r>
+        <w:rPr>
+          <w:rFonts w:hint="default"/>
+          <w:lang w:val="en-US" w:eastAsia="zh-CN"/>
+        </w:rPr>
+        <w:t>        values (#{deviceCode}, #{createTimestamp}, #{modifyTimestamp})</w:t>
+      </w:r>
+      <w:r>
+        <w:rPr>
+          <w:rFonts w:hint="default"/>
+          <w:lang w:val="en-US" w:eastAsia="zh-CN"/>
+        </w:rPr>
+        <w:br w:type="textWrapping"/>
+      </w:r>
+      <w:r>
+        <w:rPr>
+          <w:rFonts w:hint="default"/>
+          <w:lang w:val="en-US" w:eastAsia="zh-CN"/>
+        </w:rPr>
+        <w:t>       &lt;selectKey keyProperty="deviceId" resultType="long"</w:t>
+      </w:r>
+      <w:r>
+        <w:rPr>
+          <w:rFonts w:hint="default"/>
+          <w:lang w:val="en-US" w:eastAsia="zh-CN"/>
+        </w:rPr>
+        <w:br w:type="textWrapping"/>
+      </w:r>
+      <w:r>
+        <w:rPr>
+          <w:rFonts w:hint="default"/>
+          <w:lang w:val="en-US" w:eastAsia="zh-CN"/>
+        </w:rPr>
+        <w:t>order="AFTER" &gt;</w:t>
+      </w:r>
+      <w:r>
+        <w:rPr>
+          <w:rFonts w:hint="default"/>
+          <w:lang w:val="en-US" w:eastAsia="zh-CN"/>
+        </w:rPr>
+        <w:br w:type="textWrapping"/>
+      </w:r>
+      <w:r>
+        <w:rPr>
+          <w:rFonts w:hint="default"/>
+          <w:lang w:val="en-US" w:eastAsia="zh-CN"/>
+        </w:rPr>
+        <w:t>                SELECT DEVICE_ID AS deviceId FROM DEVICES WHERE</w:t>
+      </w:r>
+      <w:r>
+        <w:rPr>
+          <w:rFonts w:hint="default"/>
+          <w:lang w:val="en-US" w:eastAsia="zh-CN"/>
+        </w:rPr>
+        <w:br w:type="textWrapping"/>
+      </w:r>
+      <w:r>
+        <w:rPr>
+          <w:rFonts w:hint="default"/>
+          <w:lang w:val="en-US" w:eastAsia="zh-CN"/>
+        </w:rPr>
+        <w:t>DEVICE_ID = @@IDENTITY</w:t>
+      </w:r>
+      <w:r>
+        <w:rPr>
+          <w:rFonts w:hint="default"/>
+          <w:lang w:val="en-US" w:eastAsia="zh-CN"/>
+        </w:rPr>
+        <w:br w:type="textWrapping"/>
+      </w:r>
+      <w:r>
+        <w:rPr>
+          <w:rFonts w:hint="default"/>
+          <w:lang w:val="en-US" w:eastAsia="zh-CN"/>
+        </w:rPr>
+        <w:t>       &lt;/selectKey&gt;</w:t>
+      </w:r>
+      <w:r>
+        <w:rPr>
+          <w:rFonts w:hint="default"/>
+          <w:lang w:val="en-US" w:eastAsia="zh-CN"/>
+        </w:rPr>
+        <w:br w:type="textWrapping"/>
+      </w:r>
+      <w:r>
+        <w:rPr>
+          <w:rFonts w:hint="default"/>
+          <w:lang w:val="en-US" w:eastAsia="zh-CN"/>
+        </w:rPr>
+        <w:t>    &lt;/insert&gt;</w:t>
+      </w:r>
+      <w:r>
+        <w:rPr>
+          <w:rFonts w:hint="default"/>
+          <w:lang w:val="en-US" w:eastAsia="zh-CN"/>
+        </w:rPr>
+        <w:br w:type="textWrapping"/>
+      </w:r>
+      <w:r>
+        <w:rPr>
+          <w:rFonts w:hint="default"/>
+          <w:lang w:val="en-US" w:eastAsia="zh-CN"/>
+        </w:rPr>
+        <w:br w:type="textWrapping"/>
+      </w:r>
+      <w:r>
+        <w:rPr>
+          <w:rFonts w:hint="default"/>
+          <w:lang w:val="en-US" w:eastAsia="zh-CN"/>
+        </w:rPr>
+        <w:t>Also returned 1.</w:t>
+      </w:r>
+      <w:r>
+        <w:rPr>
+          <w:rFonts w:hint="default"/>
+          <w:lang w:val="en-US" w:eastAsia="zh-CN"/>
+        </w:rPr>
+        <w:br w:type="textWrapping"/>
+      </w:r>
+      <w:r>
+        <w:rPr>
+          <w:rFonts w:hint="default"/>
+          <w:lang w:val="en-US" w:eastAsia="zh-CN"/>
+        </w:rPr>
+        <w:t>I want the deviceId to be returned. How would I do that?</w:t>
+      </w:r>
+    </w:p>
+    <w:p>
+      <w:pPr>
+        <w:jc w:val="left"/>
+        <w:rPr>
+          <w:rFonts w:hint="default"/>
+          <w:lang w:val="en-US" w:eastAsia="zh-CN"/>
+        </w:rPr>
+      </w:pPr>
+    </w:p>
+    <w:p>
+      <w:pPr>
+        <w:pStyle w:val="3"/>
+        <w:bidi w:val="0"/>
+        <w:jc w:val="left"/>
+        <w:rPr>
+          <w:rFonts w:hint="default"/>
+          <w:b/>
+          <w:bCs/>
+          <w:u w:val="none"/>
+          <w:lang w:eastAsia="zh-CN"/>
+        </w:rPr>
+      </w:pPr>
+      <w:r>
+        <w:rPr>
+          <w:rFonts w:hint="default"/>
+          <w:b/>
+          <w:bCs/>
+          <w:u w:val="none"/>
+          <w:lang w:eastAsia="zh-CN"/>
+        </w:rPr>
+        <w:t>Safe-Updates Mode (--safe-updates)</w:t>
+      </w:r>
+    </w:p>
+    <w:p>
+      <w:pPr>
+        <w:jc w:val="left"/>
+        <w:rPr>
+          <w:rFonts w:hint="default"/>
+          <w:lang w:eastAsia="zh-CN"/>
+        </w:rPr>
+      </w:pPr>
+      <w:r>
+        <w:rPr>
+          <w:rFonts w:hint="default"/>
+          <w:lang w:eastAsia="zh-CN"/>
+        </w:rPr>
+        <w:t>SET SQL_SAFE_UPDATES = 0;</w:t>
+      </w:r>
+    </w:p>
+    <w:p>
+      <w:pPr>
+        <w:jc w:val="left"/>
+        <w:rPr>
+          <w:rFonts w:hint="default"/>
+          <w:lang w:eastAsia="zh-CN"/>
+        </w:rPr>
+      </w:pPr>
+      <w:r>
+        <w:rPr>
+          <w:rFonts w:hint="default"/>
+          <w:lang w:eastAsia="zh-CN"/>
+        </w:rPr>
+        <w:t xml:space="preserve">UPDATE table_name SET column_name = </w:t>
+      </w:r>
+      <w:r>
+        <w:rPr>
+          <w:rFonts w:hint="default"/>
+          <w:i/>
+          <w:iCs/>
+          <w:lang w:eastAsia="zh-CN"/>
+        </w:rPr>
+        <w:t>value</w:t>
+      </w:r>
+      <w:r>
+        <w:rPr>
+          <w:rFonts w:hint="default"/>
+          <w:lang w:eastAsia="zh-CN"/>
+        </w:rPr>
+        <w:t>;</w:t>
+      </w:r>
+    </w:p>
+    <w:p>
+      <w:pPr>
+        <w:jc w:val="left"/>
+        <w:rPr>
+          <w:rFonts w:hint="default"/>
+          <w:lang w:eastAsia="zh-CN"/>
+        </w:rPr>
+      </w:pPr>
+      <w:r>
+        <w:rPr>
+          <w:rFonts w:hint="default"/>
+          <w:lang w:eastAsia="zh-CN"/>
+        </w:rPr>
+        <w:t>SET SQL_SAFE_UPDATES = 1,</w:t>
+      </w:r>
+    </w:p>
+    <w:p>
+      <w:pPr>
+        <w:jc w:val="left"/>
+      </w:pPr>
+      <w:r>
+        <w:t>sql_select_limit = 1000,</w:t>
+      </w:r>
+    </w:p>
+    <w:p>
+      <w:pPr>
+        <w:jc w:val="left"/>
+      </w:pPr>
+      <w:r>
+        <w:t>sql_max_join_size = 1000000;</w:t>
+      </w:r>
+    </w:p>
+    <w:p>
+      <w:pPr>
+        <w:jc w:val="left"/>
+      </w:pPr>
+    </w:p>
+    <w:p>
+      <w:pPr>
+        <w:jc w:val="left"/>
+      </w:pPr>
+    </w:p>
+    <w:p>
+      <w:pPr>
+        <w:jc w:val="left"/>
+      </w:pPr>
     </w:p>
     <w:sectPr>
       <w:pgSz w:w="11906" w:h="16838"/>
